--- a/lab1/lab1.docx
+++ b/lab1/lab1.docx
@@ -120,28 +120,12 @@
         <w:rPr>
           <w:rFonts w:ascii="Times New Roman" w:hAnsi="Times New Roman" w:cs="Times New Roman"/>
         </w:rPr>
-        <w:t xml:space="preserve">Рис. 1 команда </w:t>
-      </w:r>
-      <w:proofErr w:type="spellStart"/>
-      <w:r>
-        <w:rPr>
-          <w:rFonts w:ascii="Times New Roman" w:hAnsi="Times New Roman" w:cs="Times New Roman"/>
-        </w:rPr>
-        <w:t>ipconfig</w:t>
-      </w:r>
-      <w:proofErr w:type="spellEnd"/>
-    </w:p>
-    <w:p>
-      <w:r>
-        <w:t xml:space="preserve">Таким образом, утилита </w:t>
-      </w:r>
-      <w:proofErr w:type="spellStart"/>
-      <w:r>
-        <w:t>ipconfig</w:t>
-      </w:r>
-      <w:proofErr w:type="spellEnd"/>
-      <w:r>
-        <w:t xml:space="preserve"> позволяет выяснить, инициализирована ли конфигурация и не дублируются ли IP-адреса:</w:t>
+        <w:t>Рис. 1 команда ipconfig</w:t>
+      </w:r>
+    </w:p>
+    <w:p>
+      <w:r>
+        <w:t>Таким образом, утилита ipconfig позволяет выяснить, инициализирована ли конфигурация и не дублируются ли IP-адреса:</w:t>
       </w:r>
     </w:p>
     <w:p>
@@ -240,7 +224,6 @@
         </w:rPr>
         <w:t>p</w:t>
       </w:r>
-      <w:proofErr w:type="spellStart"/>
       <w:r>
         <w:rPr>
           <w:rFonts w:ascii="Times New Roman" w:hAnsi="Times New Roman" w:cs="Times New Roman"/>
@@ -252,14 +235,7 @@
         <w:rPr>
           <w:rFonts w:ascii="Times New Roman" w:hAnsi="Times New Roman" w:cs="Times New Roman"/>
         </w:rPr>
-        <w:t>ng</w:t>
-      </w:r>
-      <w:proofErr w:type="spellEnd"/>
-      <w:r>
-        <w:rPr>
-          <w:rFonts w:ascii="Times New Roman" w:hAnsi="Times New Roman" w:cs="Times New Roman"/>
-        </w:rPr>
-        <w:t xml:space="preserve"> </w:t>
+        <w:t xml:space="preserve">ng </w:t>
       </w:r>
     </w:p>
     <w:p>
@@ -355,7 +331,6 @@
         </w:rPr>
         <w:t xml:space="preserve"> команда p</w:t>
       </w:r>
-      <w:proofErr w:type="spellStart"/>
       <w:r>
         <w:rPr>
           <w:rFonts w:ascii="Times New Roman" w:hAnsi="Times New Roman" w:cs="Times New Roman"/>
@@ -369,7 +344,6 @@
         </w:rPr>
         <w:t>ng</w:t>
       </w:r>
-      <w:proofErr w:type="spellEnd"/>
       <w:r>
         <w:rPr>
           <w:rFonts w:ascii="Times New Roman" w:hAnsi="Times New Roman" w:cs="Times New Roman"/>
@@ -481,7 +455,6 @@
         </w:rPr>
         <w:t xml:space="preserve"> команда p</w:t>
       </w:r>
-      <w:proofErr w:type="spellStart"/>
       <w:r>
         <w:rPr>
           <w:rFonts w:ascii="Times New Roman" w:hAnsi="Times New Roman" w:cs="Times New Roman"/>
@@ -495,7 +468,6 @@
         </w:rPr>
         <w:t>ng</w:t>
       </w:r>
-      <w:proofErr w:type="spellEnd"/>
       <w:r>
         <w:rPr>
           <w:rFonts w:ascii="Times New Roman" w:hAnsi="Times New Roman" w:cs="Times New Roman"/>
@@ -527,31 +499,7 @@
     </w:p>
     <w:p>
       <w:r>
-        <w:t xml:space="preserve"> Для проверки того, что TCP/IP установлен и правильно сконфигурирован на локальном компьютере, в команде </w:t>
-      </w:r>
-      <w:proofErr w:type="spellStart"/>
-      <w:r>
-        <w:t>ping</w:t>
-      </w:r>
-      <w:proofErr w:type="spellEnd"/>
-      <w:r>
-        <w:t xml:space="preserve"> задается адрес петли обратной связи (</w:t>
-      </w:r>
-      <w:proofErr w:type="spellStart"/>
-      <w:r>
-        <w:t>loopback</w:t>
-      </w:r>
-      <w:proofErr w:type="spellEnd"/>
-      <w:r>
-        <w:t xml:space="preserve"> </w:t>
-      </w:r>
-      <w:proofErr w:type="spellStart"/>
-      <w:r>
-        <w:t>address</w:t>
-      </w:r>
-      <w:proofErr w:type="spellEnd"/>
-      <w:r>
-        <w:t>):</w:t>
+        <w:t xml:space="preserve"> Для проверки того, что TCP/IP установлен и правильно сконфигурирован на локальном компьютере, в команде ping задается адрес петли обратной связи (loopback address):</w:t>
       </w:r>
     </w:p>
     <w:p>
@@ -631,11 +579,9 @@
         </w:rPr>
         <w:t xml:space="preserve"> команда </w:t>
       </w:r>
-      <w:proofErr w:type="spellStart"/>
       <w:r>
         <w:t>tracert</w:t>
       </w:r>
-      <w:proofErr w:type="spellEnd"/>
     </w:p>
     <w:p>
       <w:pPr>
@@ -645,119 +591,7 @@
       </w:pPr>
       <w:r>
         <w:lastRenderedPageBreak/>
-        <w:t xml:space="preserve">Утилита </w:t>
-      </w:r>
-      <w:proofErr w:type="spellStart"/>
-      <w:r>
-        <w:t>tracert</w:t>
-      </w:r>
-      <w:proofErr w:type="spellEnd"/>
-      <w:r>
-        <w:t xml:space="preserve"> работает следующим образом: посылается по 3 пробных эхо - пакета на каждый хост, через который проходит маршрут до удаленного хоста. На экран при этом выводится время ожидания ответа на каждый пакет (Его можно изменить с помощью параметра - w). Пакеты посылаются с различными величинами времени жизни. Каждый маршрутизатор, встречающийся по пути, перед перенаправлением пакета уменьшает величину TTL на единицу. Таким образом, время жизни является счетчиком точек промежуточной доставки. Когда время жизни пакета достигнет нуля, предполагается, что маршрутизатор пошлет в компьютер - источник сообщение ICMP “Time </w:t>
-      </w:r>
-      <w:proofErr w:type="spellStart"/>
-      <w:r>
-        <w:t>Exeeded</w:t>
-      </w:r>
-      <w:proofErr w:type="spellEnd"/>
-      <w:r>
-        <w:t xml:space="preserve">” (Время истекло). Маршрут определяется путем посылки первого эхо - пакета с TTL=1. Затем TTL увеличивается на 1 в каждом последующем пакете до тех пор, пока пакет не достигнет удаленного хоста, либо будет достигнута максимально возможная величина TTL (по умолчанию 30, задается с помощью параметра - h). Маршрут определяется путем изучения сообщений ICMP, которые присылаются обратно промежуточными маршрутизаторами. Примечание: некоторые маршрутизаторы просто молча уничтожаю т пакеты с истекшим TTL и не будут видны утилите </w:t>
-      </w:r>
-      <w:proofErr w:type="spellStart"/>
-      <w:r>
-        <w:t>tracert</w:t>
-      </w:r>
-      <w:proofErr w:type="spellEnd"/>
-      <w:r>
-        <w:t xml:space="preserve">. Синтаксис: </w:t>
-      </w:r>
-      <w:proofErr w:type="spellStart"/>
-      <w:r>
-        <w:t>tracert</w:t>
-      </w:r>
-      <w:proofErr w:type="spellEnd"/>
-      <w:r>
-        <w:t xml:space="preserve"> [-d] [-h </w:t>
-      </w:r>
-      <w:proofErr w:type="spellStart"/>
-      <w:r>
-        <w:t>maximum_hops</w:t>
-      </w:r>
-      <w:proofErr w:type="spellEnd"/>
-      <w:r>
-        <w:t xml:space="preserve">] [-j </w:t>
-      </w:r>
-      <w:proofErr w:type="spellStart"/>
-      <w:r>
-        <w:t>host-list</w:t>
-      </w:r>
-      <w:proofErr w:type="spellEnd"/>
-      <w:r>
-        <w:t xml:space="preserve">] [-w </w:t>
-      </w:r>
-      <w:proofErr w:type="spellStart"/>
-      <w:r>
-        <w:t>timeout</w:t>
-      </w:r>
-      <w:proofErr w:type="spellEnd"/>
-      <w:r>
-        <w:t xml:space="preserve">] </w:t>
-      </w:r>
-      <w:proofErr w:type="spellStart"/>
-      <w:r>
-        <w:t>имя_целевого_хоста</w:t>
-      </w:r>
-      <w:proofErr w:type="spellEnd"/>
-      <w:r>
-        <w:t xml:space="preserve"> 46 Параметры: -d - указывает, что не нужно распознавать адреса для имен хостов; - h </w:t>
-      </w:r>
-      <w:proofErr w:type="spellStart"/>
-      <w:r>
-        <w:t>maximum_hops</w:t>
-      </w:r>
-      <w:proofErr w:type="spellEnd"/>
-      <w:r>
-        <w:t xml:space="preserve"> - указывает максимальное число ходов для того, чтобы найти цель; - j </w:t>
-      </w:r>
-      <w:proofErr w:type="spellStart"/>
-      <w:r>
-        <w:t>host-list</w:t>
-      </w:r>
-      <w:proofErr w:type="spellEnd"/>
-      <w:r>
-        <w:t xml:space="preserve"> - указывает нежесткую статическую маршрутизацию в соответствии с </w:t>
-      </w:r>
-      <w:proofErr w:type="spellStart"/>
-      <w:r>
-        <w:t>host-list</w:t>
-      </w:r>
-      <w:proofErr w:type="spellEnd"/>
-      <w:r>
-        <w:t xml:space="preserve">; - w </w:t>
-      </w:r>
-      <w:proofErr w:type="spellStart"/>
-      <w:r>
-        <w:t>timeout</w:t>
-      </w:r>
-      <w:proofErr w:type="spellEnd"/>
-      <w:r>
-        <w:t xml:space="preserve"> - указывает, что нужно ожидать ответ на каждый эхо-пакет заданное число </w:t>
-      </w:r>
-      <w:proofErr w:type="spellStart"/>
-      <w:r>
-        <w:t>мсек</w:t>
-      </w:r>
-      <w:proofErr w:type="spellEnd"/>
-      <w:r>
-        <w:t xml:space="preserve">. Пример использования утилиты </w:t>
-      </w:r>
-      <w:proofErr w:type="spellStart"/>
-      <w:r>
-        <w:t>tracert</w:t>
-      </w:r>
-      <w:proofErr w:type="spellEnd"/>
-      <w:r>
-        <w:t>:</w:t>
+        <w:t>Утилита tracert работает следующим образом: посылается по 3 пробных эхо - пакета на каждый хост, через который проходит маршрут до удаленного хоста. На экран при этом выводится время ожидания ответа на каждый пакет (Его можно изменить с помощью параметра - w). Пакеты посылаются с различными величинами времени жизни. Каждый маршрутизатор, встречающийся по пути, перед перенаправлением пакета уменьшает величину TTL на единицу. Таким образом, время жизни является счетчиком точек промежуточной доставки. Когда время жизни пакета достигнет нуля, предполагается, что маршрутизатор пошлет в компьютер - источник сообщение ICMP “Time Exeeded” (Время истекло). Маршрут определяется путем посылки первого эхо - пакета с TTL=1. Затем TTL увеличивается на 1 в каждом последующем пакете до тех пор, пока пакет не достигнет удаленного хоста, либо будет достигнута максимально возможная величина TTL (по умолчанию 30, задается с помощью параметра - h). Маршрут определяется путем изучения сообщений ICMP, которые присылаются обратно промежуточными маршрутизаторами. Примечание: некоторые маршрутизаторы просто молча уничтожаю т пакеты с истекшим TTL и не будут видны утилите tracert. Синтаксис: tracert [-d] [-h maximum_hops] [-j host-list] [-w timeout] имя_целевого_хоста 46 Параметры: -d - указывает, что не нужно распознавать адреса для имен хостов; - h maximum_hops - указывает максимальное число ходов для того, чтобы найти цель; - j host-list - указывает нежесткую статическую маршрутизацию в соответствии с host-list; - w timeout - указывает, что нужно ожидать ответ на каждый эхо-пакет заданное число мсек. Пример использования утилиты tracert:</w:t>
       </w:r>
     </w:p>
     <w:p>
@@ -895,11 +729,9 @@
         </w:rPr>
         <w:t xml:space="preserve"> hostname - c</w:t>
       </w:r>
-      <w:proofErr w:type="spellStart"/>
       <w:r>
         <w:t>етевая</w:t>
       </w:r>
-      <w:proofErr w:type="spellEnd"/>
       <w:r>
         <w:rPr>
           <w:lang w:val="en-US"/>
@@ -913,21 +745,7 @@
         <w:rPr>
           <w:lang w:val="en-US"/>
         </w:rPr>
-        <w:t xml:space="preserve"> Windows </w:t>
-      </w:r>
-      <w:proofErr w:type="spellStart"/>
-      <w:r>
-        <w:rPr>
-          <w:lang w:val="en-US"/>
-        </w:rPr>
-        <w:t>HostName</w:t>
-      </w:r>
-      <w:proofErr w:type="spellEnd"/>
-      <w:r>
-        <w:rPr>
-          <w:lang w:val="en-US"/>
-        </w:rPr>
-        <w:t xml:space="preserve"> </w:t>
+        <w:t xml:space="preserve"> Windows HostName </w:t>
       </w:r>
       <w:r>
         <w:t>просто</w:t>
@@ -1150,13 +968,8 @@
     <w:p>
       <w:r>
         <w:lastRenderedPageBreak/>
-        <w:t xml:space="preserve">Задание 3. Изучение утилиты </w:t>
-      </w:r>
-      <w:proofErr w:type="spellStart"/>
-      <w:r>
-        <w:t>ipconfig</w:t>
-      </w:r>
-      <w:proofErr w:type="spellEnd"/>
+        <w:t>Задание 3. Изучение утилиты ipconfig</w:t>
+      </w:r>
     </w:p>
     <w:p>
       <w:pPr>
@@ -1415,23 +1228,7 @@
                 <w:rFonts w:ascii="Times New Roman" w:hAnsi="Times New Roman" w:cs="Times New Roman"/>
                 <w:sz w:val="28"/>
               </w:rPr>
-              <w:t xml:space="preserve">Адаптер Ethernet </w:t>
-            </w:r>
-            <w:proofErr w:type="spellStart"/>
-            <w:r>
-              <w:rPr>
-                <w:rFonts w:ascii="Times New Roman" w:hAnsi="Times New Roman" w:cs="Times New Roman"/>
-                <w:sz w:val="28"/>
-              </w:rPr>
-              <w:t>Ethernet</w:t>
-            </w:r>
-            <w:proofErr w:type="spellEnd"/>
-            <w:r>
-              <w:rPr>
-                <w:rFonts w:ascii="Times New Roman" w:hAnsi="Times New Roman" w:cs="Times New Roman"/>
-                <w:sz w:val="28"/>
-              </w:rPr>
-              <w:t>:</w:t>
+              <w:t>Адаптер Ethernet Ethernet:</w:t>
             </w:r>
           </w:p>
         </w:tc>
@@ -1873,15 +1670,7 @@
               </w:rPr>
             </w:pPr>
             <w:r>
-              <w:t xml:space="preserve">IP-адрес сервера, который преобразует </w:t>
-            </w:r>
-            <w:proofErr w:type="spellStart"/>
-            <w:r>
-              <w:t>NetBIOS</w:t>
-            </w:r>
-            <w:proofErr w:type="spellEnd"/>
-            <w:r>
-              <w:t>-имена в IP-адреса (используется в сетях Windows).</w:t>
+              <w:t>IP-адрес сервера, который преобразует NetBIOS-имена в IP-адреса (используется в сетях Windows).</w:t>
             </w:r>
           </w:p>
         </w:tc>
@@ -2044,11 +1833,9 @@
         </w:rPr>
         <w:t xml:space="preserve"> </w:t>
       </w:r>
-      <w:proofErr w:type="spellStart"/>
       <w:r>
         <w:t>ipconfig</w:t>
       </w:r>
-      <w:proofErr w:type="spellEnd"/>
       <w:r>
         <w:t>/</w:t>
       </w:r>
@@ -2168,11 +1955,9 @@
         </w:rPr>
         <w:t xml:space="preserve"> </w:t>
       </w:r>
-      <w:proofErr w:type="spellStart"/>
       <w:r>
         <w:t>netstat</w:t>
       </w:r>
-      <w:proofErr w:type="spellEnd"/>
     </w:p>
     <w:p>
       <w:pPr>
@@ -2347,39 +2132,7 @@
           <w:rFonts w:ascii="Times New Roman" w:hAnsi="Times New Roman" w:cs="Times New Roman"/>
           <w:sz w:val="28"/>
         </w:rPr>
-        <w:t xml:space="preserve">Пример: </w:t>
-      </w:r>
-      <w:proofErr w:type="spellStart"/>
-      <w:r>
-        <w:rPr>
-          <w:rFonts w:ascii="Times New Roman" w:hAnsi="Times New Roman" w:cs="Times New Roman"/>
-          <w:sz w:val="28"/>
-        </w:rPr>
-        <w:t>Wildberries</w:t>
-      </w:r>
-      <w:proofErr w:type="spellEnd"/>
-      <w:r>
-        <w:rPr>
-          <w:rFonts w:ascii="Times New Roman" w:hAnsi="Times New Roman" w:cs="Times New Roman"/>
-          <w:sz w:val="28"/>
-        </w:rPr>
-        <w:t xml:space="preserve">, </w:t>
-      </w:r>
-      <w:proofErr w:type="spellStart"/>
-      <w:r>
-        <w:rPr>
-          <w:rFonts w:ascii="Times New Roman" w:hAnsi="Times New Roman" w:cs="Times New Roman"/>
-          <w:sz w:val="28"/>
-        </w:rPr>
-        <w:t>Ozon</w:t>
-      </w:r>
-      <w:proofErr w:type="spellEnd"/>
-      <w:r>
-        <w:rPr>
-          <w:rFonts w:ascii="Times New Roman" w:hAnsi="Times New Roman" w:cs="Times New Roman"/>
-          <w:sz w:val="28"/>
-        </w:rPr>
-        <w:t>, Amazon</w:t>
+        <w:t>Пример: Wildberries, Ozon, Amazon</w:t>
       </w:r>
     </w:p>
     <w:tbl>
@@ -2572,23 +2325,7 @@
                 <w:rFonts w:ascii="Times New Roman" w:hAnsi="Times New Roman" w:cs="Times New Roman"/>
                 <w:sz w:val="24"/>
               </w:rPr>
-              <w:t xml:space="preserve">Такие ресурсы обрабатывают большое количество личных данных пользователей и платежную информацию, что требует высокого уровня защиты. Исследование позволяет анализировать методы аутентификации, шифрования, защиты от мошенничества и </w:t>
-            </w:r>
-            <w:proofErr w:type="spellStart"/>
-            <w:r>
-              <w:rPr>
-                <w:rFonts w:ascii="Times New Roman" w:hAnsi="Times New Roman" w:cs="Times New Roman"/>
-                <w:sz w:val="24"/>
-              </w:rPr>
-              <w:t>DDoS</w:t>
-            </w:r>
-            <w:proofErr w:type="spellEnd"/>
-            <w:r>
-              <w:rPr>
-                <w:rFonts w:ascii="Times New Roman" w:hAnsi="Times New Roman" w:cs="Times New Roman"/>
-                <w:sz w:val="24"/>
-              </w:rPr>
-              <w:t>-атак.</w:t>
+              <w:t>Такие ресурсы обрабатывают большое количество личных данных пользователей и платежную информацию, что требует высокого уровня защиты. Исследование позволяет анализировать методы аутентификации, шифрования, защиты от мошенничества и DDoS-атак.</w:t>
             </w:r>
           </w:p>
         </w:tc>
@@ -2898,13 +2635,8 @@
     </w:p>
     <w:p>
       <w:r>
-        <w:t xml:space="preserve">Задание 6. Тестирование связи с помощью утилиты </w:t>
-      </w:r>
-      <w:proofErr w:type="spellStart"/>
-      <w:r>
-        <w:t>ping</w:t>
-      </w:r>
-      <w:proofErr w:type="spellEnd"/>
+        <w:t>Задание 6. Тестирование связи с помощью утилиты ping</w:t>
+      </w:r>
     </w:p>
     <w:p>
       <w:r>
@@ -2917,14 +2649,12 @@
         <w:t xml:space="preserve"> </w:t>
       </w:r>
       <w:hyperlink r:id="rId13" w:tgtFrame="_blank" w:history="1">
-        <w:proofErr w:type="spellStart"/>
         <w:r>
           <w:rPr>
             <w:rStyle w:val="a5"/>
           </w:rPr>
           <w:t>Wildberries</w:t>
         </w:r>
-        <w:proofErr w:type="spellEnd"/>
       </w:hyperlink>
       <w:r>
         <w:t xml:space="preserve"> (IP-адрес: 95.108.211.11)</w:t>
@@ -3029,13 +2759,8 @@
         </w:rPr>
         <w:t xml:space="preserve"> </w:t>
       </w:r>
-      <w:proofErr w:type="spellStart"/>
-      <w:r>
-        <w:t>ping</w:t>
-      </w:r>
-      <w:proofErr w:type="spellEnd"/>
-      <w:r>
-        <w:t xml:space="preserve"> 95.108.211.11</w:t>
+      <w:r>
+        <w:t>ping 95.108.211.11</w:t>
       </w:r>
     </w:p>
     <w:p>
@@ -3143,16 +2868,9 @@
         </w:rPr>
         <w:t xml:space="preserve"> </w:t>
       </w:r>
-      <w:proofErr w:type="spellStart"/>
-      <w:proofErr w:type="gramStart"/>
-      <w:r>
-        <w:t>ping</w:t>
-      </w:r>
-      <w:proofErr w:type="spellEnd"/>
-      <w:r>
-        <w:t xml:space="preserve">  10.20.226.74</w:t>
-      </w:r>
-      <w:proofErr w:type="gramEnd"/>
+      <w:r>
+        <w:t>ping  10.20.226.74</w:t>
+      </w:r>
     </w:p>
     <w:p>
       <w:pPr>
@@ -3471,14 +3189,12 @@
       <w:r>
         <w:t xml:space="preserve"> </w:t>
       </w:r>
-      <w:proofErr w:type="spellStart"/>
       <w:r>
         <w:rPr>
           <w:lang w:val="en-US"/>
         </w:rPr>
         <w:t>wildberries</w:t>
       </w:r>
-      <w:proofErr w:type="spellEnd"/>
       <w:r>
         <w:t>.</w:t>
       </w:r>
@@ -3778,27 +3494,7 @@
           <w:szCs w:val="24"/>
           <w:lang w:eastAsia="ru-RU"/>
         </w:rPr>
-        <w:t xml:space="preserve"> — отсутствие ответа от первого узла (возможно, шлюз блокирует ICMP-пакеты или не отвечает на </w:t>
-      </w:r>
-      <w:proofErr w:type="spellStart"/>
-      <w:r>
-        <w:rPr>
-          <w:rFonts w:ascii="Times New Roman" w:eastAsia="Times New Roman" w:hAnsi="Times New Roman" w:cs="Times New Roman"/>
-          <w:sz w:val="24"/>
-          <w:szCs w:val="24"/>
-          <w:lang w:eastAsia="ru-RU"/>
-        </w:rPr>
-        <w:t>tracert</w:t>
-      </w:r>
-      <w:proofErr w:type="spellEnd"/>
-      <w:r>
-        <w:rPr>
-          <w:rFonts w:ascii="Times New Roman" w:eastAsia="Times New Roman" w:hAnsi="Times New Roman" w:cs="Times New Roman"/>
-          <w:sz w:val="24"/>
-          <w:szCs w:val="24"/>
-          <w:lang w:eastAsia="ru-RU"/>
-        </w:rPr>
-        <w:t>).</w:t>
+        <w:t xml:space="preserve"> — отсутствие ответа от первого узла (возможно, шлюз блокирует ICMP-пакеты или не отвечает на tracert).</w:t>
       </w:r>
     </w:p>
     <w:p>
@@ -3812,7 +3508,6 @@
         <w:rPr>
           <w:rFonts w:ascii="Times New Roman" w:hAnsi="Times New Roman" w:cs="Times New Roman"/>
           <w:sz w:val="28"/>
-          <w:lang w:val="en-AU"/>
         </w:rPr>
       </w:pPr>
       <w:r>
@@ -3820,10 +3515,10 @@
           <w:noProof/>
         </w:rPr>
         <w:drawing>
-          <wp:inline distT="0" distB="0" distL="0" distR="0" wp14:anchorId="211883E6" wp14:editId="2CA03D7B">
-            <wp:extent cx="5940425" cy="1306195"/>
-            <wp:effectExtent l="0" t="0" r="3175" b="8255"/>
-            <wp:docPr id="907852885" name="Рисунок 1"/>
+          <wp:inline distT="0" distB="0" distL="0" distR="0" wp14:anchorId="60EB3B24" wp14:editId="32B06DFC">
+            <wp:extent cx="5940425" cy="1659890"/>
+            <wp:effectExtent l="0" t="0" r="3175" b="0"/>
+            <wp:docPr id="207093866" name="Рисунок 1"/>
             <wp:cNvGraphicFramePr>
               <a:graphicFrameLocks xmlns:a="http://schemas.openxmlformats.org/drawingml/2006/main" noChangeAspect="1"/>
             </wp:cNvGraphicFramePr>
@@ -3831,7 +3526,7 @@
               <a:graphicData uri="http://schemas.openxmlformats.org/drawingml/2006/picture">
                 <pic:pic xmlns:pic="http://schemas.openxmlformats.org/drawingml/2006/picture">
                   <pic:nvPicPr>
-                    <pic:cNvPr id="907852885" name=""/>
+                    <pic:cNvPr id="207093866" name=""/>
                     <pic:cNvPicPr/>
                   </pic:nvPicPr>
                   <pic:blipFill>
@@ -3843,7 +3538,7 @@
                   <pic:spPr>
                     <a:xfrm>
                       <a:off x="0" y="0"/>
-                      <a:ext cx="5940425" cy="1306195"/>
+                      <a:ext cx="5940425" cy="1659890"/>
                     </a:xfrm>
                     <a:prstGeom prst="rect">
                       <a:avLst/>
@@ -3885,6 +3580,7 @@
     </w:p>
     <w:p>
       <w:r>
+        <w:lastRenderedPageBreak/>
         <w:t>Контрольные вопросы</w:t>
       </w:r>
     </w:p>
@@ -4100,7 +3796,6 @@
         </w:rPr>
         <w:t xml:space="preserve">) — система, преобразующая доменные имена (например, </w:t>
       </w:r>
-      <w:proofErr w:type="spellStart"/>
       <w:r>
         <w:rPr>
           <w:rFonts w:ascii="Times New Roman" w:hAnsi="Times New Roman" w:cs="Times New Roman"/>
@@ -4109,7 +3804,6 @@
         </w:rPr>
         <w:t>wildberries</w:t>
       </w:r>
-      <w:proofErr w:type="spellEnd"/>
       <w:r>
         <w:rPr>
           <w:rFonts w:ascii="Times New Roman" w:hAnsi="Times New Roman" w:cs="Times New Roman"/>
@@ -4580,7 +4274,6 @@
         </w:rPr>
         <w:t xml:space="preserve">-адрес для доступа в интернет. Экономит </w:t>
       </w:r>
-      <w:proofErr w:type="spellStart"/>
       <w:r>
         <w:rPr>
           <w:rFonts w:ascii="Times New Roman" w:hAnsi="Times New Roman" w:cs="Times New Roman"/>
@@ -4589,7 +4282,6 @@
         </w:rPr>
         <w:t>IPv</w:t>
       </w:r>
-      <w:proofErr w:type="spellEnd"/>
       <w:r>
         <w:rPr>
           <w:rFonts w:ascii="Times New Roman" w:hAnsi="Times New Roman" w:cs="Times New Roman"/>
@@ -5015,7 +4707,6 @@
           <w:sz w:val="28"/>
         </w:rPr>
       </w:pPr>
-      <w:proofErr w:type="spellStart"/>
       <w:r>
         <w:rPr>
           <w:rFonts w:ascii="Times New Roman" w:hAnsi="Times New Roman" w:cs="Times New Roman"/>
@@ -5024,7 +4715,6 @@
         </w:rPr>
         <w:t>nslookup</w:t>
       </w:r>
-      <w:proofErr w:type="spellEnd"/>
       <w:r>
         <w:rPr>
           <w:rFonts w:ascii="Times New Roman" w:hAnsi="Times New Roman" w:cs="Times New Roman"/>
@@ -5254,7 +4944,6 @@
         </w:rPr>
         <w:t xml:space="preserve">12. Как использовать утилиту </w:t>
       </w:r>
-      <w:proofErr w:type="spellStart"/>
       <w:r>
         <w:rPr>
           <w:rFonts w:ascii="Times New Roman" w:hAnsi="Times New Roman" w:cs="Times New Roman"/>
@@ -5263,7 +4952,6 @@
         </w:rPr>
         <w:t>nslookup</w:t>
       </w:r>
-      <w:proofErr w:type="spellEnd"/>
       <w:r>
         <w:rPr>
           <w:rFonts w:ascii="Times New Roman" w:hAnsi="Times New Roman" w:cs="Times New Roman"/>
@@ -5294,7 +4982,6 @@
           <w:sz w:val="28"/>
         </w:rPr>
       </w:pPr>
-      <w:proofErr w:type="spellStart"/>
       <w:r>
         <w:rPr>
           <w:rFonts w:ascii="Times New Roman" w:hAnsi="Times New Roman" w:cs="Times New Roman"/>
@@ -5303,7 +4990,6 @@
         </w:rPr>
         <w:t>Nslookup</w:t>
       </w:r>
-      <w:proofErr w:type="spellEnd"/>
       <w:r>
         <w:rPr>
           <w:rFonts w:ascii="Times New Roman" w:hAnsi="Times New Roman" w:cs="Times New Roman"/>
@@ -5371,7 +5057,6 @@
         </w:rPr>
         <w:t xml:space="preserve"> </w:t>
       </w:r>
-      <w:proofErr w:type="spellStart"/>
       <w:r>
         <w:rPr>
           <w:rFonts w:ascii="Times New Roman" w:hAnsi="Times New Roman" w:cs="Times New Roman"/>
@@ -5380,7 +5065,6 @@
         </w:rPr>
         <w:t>Copynslookup</w:t>
       </w:r>
-      <w:proofErr w:type="spellEnd"/>
       <w:r>
         <w:rPr>
           <w:rFonts w:ascii="Times New Roman" w:hAnsi="Times New Roman" w:cs="Times New Roman"/>
@@ -5388,7 +5072,6 @@
         </w:rPr>
         <w:t xml:space="preserve"> </w:t>
       </w:r>
-      <w:proofErr w:type="spellStart"/>
       <w:r>
         <w:rPr>
           <w:rFonts w:ascii="Times New Roman" w:hAnsi="Times New Roman" w:cs="Times New Roman"/>
@@ -5397,7 +5080,6 @@
         </w:rPr>
         <w:t>wildberries</w:t>
       </w:r>
-      <w:proofErr w:type="spellEnd"/>
       <w:r>
         <w:rPr>
           <w:rFonts w:ascii="Times New Roman" w:hAnsi="Times New Roman" w:cs="Times New Roman"/>
@@ -5497,7 +5179,6 @@
         </w:rPr>
         <w:t xml:space="preserve">14. Как работает утилита </w:t>
       </w:r>
-      <w:proofErr w:type="spellStart"/>
       <w:r>
         <w:rPr>
           <w:rFonts w:ascii="Times New Roman" w:hAnsi="Times New Roman" w:cs="Times New Roman"/>
@@ -5506,7 +5187,6 @@
         </w:rPr>
         <w:t>whois</w:t>
       </w:r>
-      <w:proofErr w:type="spellEnd"/>
       <w:r>
         <w:rPr>
           <w:rFonts w:ascii="Times New Roman" w:hAnsi="Times New Roman" w:cs="Times New Roman"/>
@@ -5522,7 +5202,6 @@
           <w:sz w:val="28"/>
         </w:rPr>
       </w:pPr>
-      <w:proofErr w:type="spellStart"/>
       <w:r>
         <w:rPr>
           <w:rFonts w:ascii="Times New Roman" w:hAnsi="Times New Roman" w:cs="Times New Roman"/>
@@ -5531,7 +5210,6 @@
         </w:rPr>
         <w:t>Whois</w:t>
       </w:r>
-      <w:proofErr w:type="spellEnd"/>
       <w:r>
         <w:rPr>
           <w:rFonts w:ascii="Times New Roman" w:hAnsi="Times New Roman" w:cs="Times New Roman"/>
